--- a/Test_BP/Fol_2k_files_500(2)/de-DE/file 500_2 - Copy (394)_de.docx
+++ b/Test_BP/Fol_2k_files_500(2)/de-DE/file 500_2 - Copy (394)_de.docx
@@ -1,7 +1,7 @@
 
 <file path=word/document.xml><?xml version="1.0" encoding="utf-8"?>
 <w:document xmlns:wpc="http://schemas.microsoft.com/office/word/2010/wordprocessingCanvas" xmlns:cx="http://schemas.microsoft.com/office/drawing/2014/chartex" xmlns:cx1="http://schemas.microsoft.com/office/drawing/2015/9/8/chartex" xmlns:cx2="http://schemas.microsoft.com/office/drawing/2015/10/21/chartex" xmlns:cx3="http://schemas.microsoft.com/office/drawing/2016/5/9/chartex" xmlns:cx4="http://schemas.microsoft.com/office/drawing/2016/5/10/chartex" xmlns:cx5="http://schemas.microsoft.com/office/drawing/2016/5/11/chartex" xmlns:mc="http://schemas.openxmlformats.org/markup-compatibility/2006" xmlns:o="urn:schemas-microsoft-com:office:office" xmlns:r="http://schemas.openxmlformats.org/officeDocument/2006/relationships" xmlns:m="http://schemas.openxmlformats.org/officeDocument/2006/math" xmlns:v="urn:schemas-microsoft-com:vml" xmlns:wp14="http://schemas.microsoft.com/office/word/2010/wordprocessingDrawing" xmlns:wp="http://schemas.openxmlformats.org/drawingml/2006/wordprocessingDrawing" xmlns:w10="urn:schemas-microsoft-com:office:word" xmlns:w="http://schemas.openxmlformats.org/wordprocessingml/2006/main" xmlns:w14="http://schemas.microsoft.com/office/word/2010/wordml" xmlns:w15="http://schemas.microsoft.com/office/word/2012/wordml" xmlns:wne="http://schemas.microsoft.com/office/word/2006/wordml" xmlns:wpg="http://schemas.microsoft.com/office/word/2010/wordprocessingGroup" xmlns:wpi="http://schemas.microsoft.com/office/word/2010/wordprocessingInk" xmlns:wps="http://schemas.microsoft.com/office/word/2010/wordprocessingShape" mc:Ignorable="w14 w15 wp14">
-  <!-- Generated by Aspose.Words for Java 20.12.0 -->
+  <!-- Generated by Aspose.Words for Java 21.10.0 -->
   <w:body>
     <w:p>
       <w:pPr>
@@ -35,44 +35,44 @@
           <w:highlight w:val="none"/>
           <w:u w:val="none" w:color="auto"/>
           <w:effect w:val="none"/>
-          <w:bdr w:val="nil"/>
-          <w:shd w:val="clear" w:color="auto" w:fill="auto"/>
-          <w:vertAlign w:val="baseline"/>
-          <w:rtl w:val="0"/>
-          <w:cs w:val="0"/>
-          <w:lang w:val="de-DE" w:eastAsia="zh-TW" w:bidi="ar-SA"/>
-        </w:rPr>
-        <w:t>t ëëxcëëpt tõò sõò tëëmpëër múùtúùàâl tàâstëës mõòthëër.</w:t>
-      </w:r>
-      <w:r>
-        <w:rPr>
-          <w:rStyle w:val="DefaultParagraphFont"/>
-          <w:rFonts w:ascii="Calibri" w:eastAsia="Calibri" w:hAnsi="Calibri" w:cs="Calibri"/>
-          <w:b w:val="0"/>
-          <w:bCs w:val="0"/>
-          <w:i w:val="0"/>
-          <w:iCs w:val="0"/>
-          <w:caps w:val="0"/>
-          <w:smallCaps w:val="0"/>
-          <w:strike w:val="0"/>
-          <w:dstrike w:val="0"/>
-          <w:outline w:val="0"/>
-          <w:shadow w:val="0"/>
-          <w:emboss w:val="0"/>
-          <w:imprint w:val="0"/>
-          <w:noProof w:val="0"/>
-          <w:vanish w:val="0"/>
-          <w:color w:val="auto"/>
-          <w:spacing w:val="0"/>
-          <w:w w:val="100"/>
-          <w:kern w:val="0"/>
-          <w:position w:val="0"/>
-          <w:sz w:val="22"/>
-          <w:szCs w:val="22"/>
-          <w:highlight w:val="none"/>
-          <w:u w:val="none" w:color="auto"/>
-          <w:effect w:val="none"/>
-          <w:bdr w:val="nil"/>
+          <w:bdr w:val="none" w:sz="0" w:space="0" w:color="auto"/>
+          <w:shd w:val="clear" w:color="auto" w:fill="auto"/>
+          <w:vertAlign w:val="baseline"/>
+          <w:rtl w:val="0"/>
+          <w:cs w:val="0"/>
+          <w:lang w:val="de-DE" w:eastAsia="zh-TW" w:bidi="ar-SA"/>
+        </w:rPr>
+        <w:t>t êéxcêépt töò söò têémpêér mûütûüâãl tâãstêés möòthêér.</w:t>
+      </w:r>
+      <w:r>
+        <w:rPr>
+          <w:rStyle w:val="DefaultParagraphFont"/>
+          <w:rFonts w:ascii="Calibri" w:eastAsia="Calibri" w:hAnsi="Calibri" w:cs="Calibri"/>
+          <w:b w:val="0"/>
+          <w:bCs w:val="0"/>
+          <w:i w:val="0"/>
+          <w:iCs w:val="0"/>
+          <w:caps w:val="0"/>
+          <w:smallCaps w:val="0"/>
+          <w:strike w:val="0"/>
+          <w:dstrike w:val="0"/>
+          <w:outline w:val="0"/>
+          <w:shadow w:val="0"/>
+          <w:emboss w:val="0"/>
+          <w:imprint w:val="0"/>
+          <w:noProof w:val="0"/>
+          <w:vanish w:val="0"/>
+          <w:color w:val="auto"/>
+          <w:spacing w:val="0"/>
+          <w:w w:val="100"/>
+          <w:kern w:val="0"/>
+          <w:position w:val="0"/>
+          <w:sz w:val="22"/>
+          <w:szCs w:val="22"/>
+          <w:highlight w:val="none"/>
+          <w:u w:val="none" w:color="auto"/>
+          <w:effect w:val="none"/>
+          <w:bdr w:val="none" w:sz="0" w:space="0" w:color="auto"/>
           <w:shd w:val="clear" w:color="auto" w:fill="auto"/>
           <w:vertAlign w:val="baseline"/>
           <w:rtl w:val="0"/>
@@ -109,44 +109,44 @@
           <w:highlight w:val="none"/>
           <w:u w:val="none" w:color="auto"/>
           <w:effect w:val="none"/>
-          <w:bdr w:val="nil"/>
-          <w:shd w:val="clear" w:color="auto" w:fill="auto"/>
-          <w:vertAlign w:val="baseline"/>
-          <w:rtl w:val="0"/>
-          <w:cs w:val="0"/>
-          <w:lang w:val="de-DE" w:eastAsia="zh-TW" w:bidi="ar-SA"/>
-        </w:rPr>
-        <w:t>Ìntéëréëstéëd cùültìîvãâtéëd ìîts côôntìînùüìîng nôôw yéët ãâréë.</w:t>
-      </w:r>
-      <w:r>
-        <w:rPr>
-          <w:rStyle w:val="DefaultParagraphFont"/>
-          <w:rFonts w:ascii="Calibri" w:eastAsia="Calibri" w:hAnsi="Calibri" w:cs="Calibri"/>
-          <w:b w:val="0"/>
-          <w:bCs w:val="0"/>
-          <w:i w:val="0"/>
-          <w:iCs w:val="0"/>
-          <w:caps w:val="0"/>
-          <w:smallCaps w:val="0"/>
-          <w:strike w:val="0"/>
-          <w:dstrike w:val="0"/>
-          <w:outline w:val="0"/>
-          <w:shadow w:val="0"/>
-          <w:emboss w:val="0"/>
-          <w:imprint w:val="0"/>
-          <w:noProof w:val="0"/>
-          <w:vanish w:val="0"/>
-          <w:color w:val="auto"/>
-          <w:spacing w:val="0"/>
-          <w:w w:val="100"/>
-          <w:kern w:val="0"/>
-          <w:position w:val="0"/>
-          <w:sz w:val="22"/>
-          <w:szCs w:val="22"/>
-          <w:highlight w:val="none"/>
-          <w:u w:val="none" w:color="auto"/>
-          <w:effect w:val="none"/>
-          <w:bdr w:val="nil"/>
+          <w:bdr w:val="none" w:sz="0" w:space="0" w:color="auto"/>
+          <w:shd w:val="clear" w:color="auto" w:fill="auto"/>
+          <w:vertAlign w:val="baseline"/>
+          <w:rtl w:val="0"/>
+          <w:cs w:val="0"/>
+          <w:lang w:val="de-DE" w:eastAsia="zh-TW" w:bidi="ar-SA"/>
+        </w:rPr>
+        <w:t>Ìntéérééstééd cûùltíìvåãtééd íìts cöõntíìnûùíìng nöõw yéét åãréé.</w:t>
+      </w:r>
+      <w:r>
+        <w:rPr>
+          <w:rStyle w:val="DefaultParagraphFont"/>
+          <w:rFonts w:ascii="Calibri" w:eastAsia="Calibri" w:hAnsi="Calibri" w:cs="Calibri"/>
+          <w:b w:val="0"/>
+          <w:bCs w:val="0"/>
+          <w:i w:val="0"/>
+          <w:iCs w:val="0"/>
+          <w:caps w:val="0"/>
+          <w:smallCaps w:val="0"/>
+          <w:strike w:val="0"/>
+          <w:dstrike w:val="0"/>
+          <w:outline w:val="0"/>
+          <w:shadow w:val="0"/>
+          <w:emboss w:val="0"/>
+          <w:imprint w:val="0"/>
+          <w:noProof w:val="0"/>
+          <w:vanish w:val="0"/>
+          <w:color w:val="auto"/>
+          <w:spacing w:val="0"/>
+          <w:w w:val="100"/>
+          <w:kern w:val="0"/>
+          <w:position w:val="0"/>
+          <w:sz w:val="22"/>
+          <w:szCs w:val="22"/>
+          <w:highlight w:val="none"/>
+          <w:u w:val="none" w:color="auto"/>
+          <w:effect w:val="none"/>
+          <w:bdr w:val="none" w:sz="0" w:space="0" w:color="auto"/>
           <w:shd w:val="clear" w:color="auto" w:fill="auto"/>
           <w:vertAlign w:val="baseline"/>
           <w:rtl w:val="0"/>
@@ -183,44 +183,44 @@
           <w:highlight w:val="none"/>
           <w:u w:val="none" w:color="auto"/>
           <w:effect w:val="none"/>
-          <w:bdr w:val="nil"/>
-          <w:shd w:val="clear" w:color="auto" w:fill="auto"/>
-          <w:vertAlign w:val="baseline"/>
-          <w:rtl w:val="0"/>
-          <w:cs w:val="0"/>
-          <w:lang w:val="de-DE" w:eastAsia="zh-TW" w:bidi="ar-SA"/>
-        </w:rPr>
-        <w:t>Òûüt ïîntëèrëèstëèd äáccëèptäáncëè õòûür päártïîäálïîty äáffrõòntïîng ûünplëèäásäánt why äádd.</w:t>
-      </w:r>
-      <w:r>
-        <w:rPr>
-          <w:rStyle w:val="DefaultParagraphFont"/>
-          <w:rFonts w:ascii="Calibri" w:eastAsia="Calibri" w:hAnsi="Calibri" w:cs="Calibri"/>
-          <w:b w:val="0"/>
-          <w:bCs w:val="0"/>
-          <w:i w:val="0"/>
-          <w:iCs w:val="0"/>
-          <w:caps w:val="0"/>
-          <w:smallCaps w:val="0"/>
-          <w:strike w:val="0"/>
-          <w:dstrike w:val="0"/>
-          <w:outline w:val="0"/>
-          <w:shadow w:val="0"/>
-          <w:emboss w:val="0"/>
-          <w:imprint w:val="0"/>
-          <w:noProof w:val="0"/>
-          <w:vanish w:val="0"/>
-          <w:color w:val="auto"/>
-          <w:spacing w:val="0"/>
-          <w:w w:val="100"/>
-          <w:kern w:val="0"/>
-          <w:position w:val="0"/>
-          <w:sz w:val="22"/>
-          <w:szCs w:val="22"/>
-          <w:highlight w:val="none"/>
-          <w:u w:val="none" w:color="auto"/>
-          <w:effect w:val="none"/>
-          <w:bdr w:val="nil"/>
+          <w:bdr w:val="none" w:sz="0" w:space="0" w:color="auto"/>
+          <w:shd w:val="clear" w:color="auto" w:fill="auto"/>
+          <w:vertAlign w:val="baseline"/>
+          <w:rtl w:val="0"/>
+          <w:cs w:val="0"/>
+          <w:lang w:val="de-DE" w:eastAsia="zh-TW" w:bidi="ar-SA"/>
+        </w:rPr>
+        <w:t>Öüút îíntèérèéstèéd æáccèéptæáncèé óõüúr pæártîíæálîíty æáffróõntîíng üúnplèéæásæánt why æádd.</w:t>
+      </w:r>
+      <w:r>
+        <w:rPr>
+          <w:rStyle w:val="DefaultParagraphFont"/>
+          <w:rFonts w:ascii="Calibri" w:eastAsia="Calibri" w:hAnsi="Calibri" w:cs="Calibri"/>
+          <w:b w:val="0"/>
+          <w:bCs w:val="0"/>
+          <w:i w:val="0"/>
+          <w:iCs w:val="0"/>
+          <w:caps w:val="0"/>
+          <w:smallCaps w:val="0"/>
+          <w:strike w:val="0"/>
+          <w:dstrike w:val="0"/>
+          <w:outline w:val="0"/>
+          <w:shadow w:val="0"/>
+          <w:emboss w:val="0"/>
+          <w:imprint w:val="0"/>
+          <w:noProof w:val="0"/>
+          <w:vanish w:val="0"/>
+          <w:color w:val="auto"/>
+          <w:spacing w:val="0"/>
+          <w:w w:val="100"/>
+          <w:kern w:val="0"/>
+          <w:position w:val="0"/>
+          <w:sz w:val="22"/>
+          <w:szCs w:val="22"/>
+          <w:highlight w:val="none"/>
+          <w:u w:val="none" w:color="auto"/>
+          <w:effect w:val="none"/>
+          <w:bdr w:val="none" w:sz="0" w:space="0" w:color="auto"/>
           <w:shd w:val="clear" w:color="auto" w:fill="auto"/>
           <w:vertAlign w:val="baseline"/>
           <w:rtl w:val="0"/>
@@ -257,44 +257,44 @@
           <w:highlight w:val="none"/>
           <w:u w:val="none" w:color="auto"/>
           <w:effect w:val="none"/>
-          <w:bdr w:val="nil"/>
-          <w:shd w:val="clear" w:color="auto" w:fill="auto"/>
-          <w:vertAlign w:val="baseline"/>
-          <w:rtl w:val="0"/>
-          <w:cs w:val="0"/>
-          <w:lang w:val="de-DE" w:eastAsia="zh-TW" w:bidi="ar-SA"/>
-        </w:rPr>
-        <w:t>Éstèéèém gáárdèén mèén yèét shy cööûürsèé.</w:t>
-      </w:r>
-      <w:r>
-        <w:rPr>
-          <w:rStyle w:val="DefaultParagraphFont"/>
-          <w:rFonts w:ascii="Calibri" w:eastAsia="Calibri" w:hAnsi="Calibri" w:cs="Calibri"/>
-          <w:b w:val="0"/>
-          <w:bCs w:val="0"/>
-          <w:i w:val="0"/>
-          <w:iCs w:val="0"/>
-          <w:caps w:val="0"/>
-          <w:smallCaps w:val="0"/>
-          <w:strike w:val="0"/>
-          <w:dstrike w:val="0"/>
-          <w:outline w:val="0"/>
-          <w:shadow w:val="0"/>
-          <w:emboss w:val="0"/>
-          <w:imprint w:val="0"/>
-          <w:noProof w:val="0"/>
-          <w:vanish w:val="0"/>
-          <w:color w:val="auto"/>
-          <w:spacing w:val="0"/>
-          <w:w w:val="100"/>
-          <w:kern w:val="0"/>
-          <w:position w:val="0"/>
-          <w:sz w:val="22"/>
-          <w:szCs w:val="22"/>
-          <w:highlight w:val="none"/>
-          <w:u w:val="none" w:color="auto"/>
-          <w:effect w:val="none"/>
-          <w:bdr w:val="nil"/>
+          <w:bdr w:val="none" w:sz="0" w:space="0" w:color="auto"/>
+          <w:shd w:val="clear" w:color="auto" w:fill="auto"/>
+          <w:vertAlign w:val="baseline"/>
+          <w:rtl w:val="0"/>
+          <w:cs w:val="0"/>
+          <w:lang w:val="de-DE" w:eastAsia="zh-TW" w:bidi="ar-SA"/>
+        </w:rPr>
+        <w:t>Éstèèèèm gáærdèèn mèèn yèèt shy còöûýrsèè.</w:t>
+      </w:r>
+      <w:r>
+        <w:rPr>
+          <w:rStyle w:val="DefaultParagraphFont"/>
+          <w:rFonts w:ascii="Calibri" w:eastAsia="Calibri" w:hAnsi="Calibri" w:cs="Calibri"/>
+          <w:b w:val="0"/>
+          <w:bCs w:val="0"/>
+          <w:i w:val="0"/>
+          <w:iCs w:val="0"/>
+          <w:caps w:val="0"/>
+          <w:smallCaps w:val="0"/>
+          <w:strike w:val="0"/>
+          <w:dstrike w:val="0"/>
+          <w:outline w:val="0"/>
+          <w:shadow w:val="0"/>
+          <w:emboss w:val="0"/>
+          <w:imprint w:val="0"/>
+          <w:noProof w:val="0"/>
+          <w:vanish w:val="0"/>
+          <w:color w:val="auto"/>
+          <w:spacing w:val="0"/>
+          <w:w w:val="100"/>
+          <w:kern w:val="0"/>
+          <w:position w:val="0"/>
+          <w:sz w:val="22"/>
+          <w:szCs w:val="22"/>
+          <w:highlight w:val="none"/>
+          <w:u w:val="none" w:color="auto"/>
+          <w:effect w:val="none"/>
+          <w:bdr w:val="none" w:sz="0" w:space="0" w:color="auto"/>
           <w:shd w:val="clear" w:color="auto" w:fill="auto"/>
           <w:vertAlign w:val="baseline"/>
           <w:rtl w:val="0"/>
@@ -331,44 +331,44 @@
           <w:highlight w:val="none"/>
           <w:u w:val="none" w:color="auto"/>
           <w:effect w:val="none"/>
-          <w:bdr w:val="nil"/>
-          <w:shd w:val="clear" w:color="auto" w:fill="auto"/>
-          <w:vertAlign w:val="baseline"/>
-          <w:rtl w:val="0"/>
-          <w:cs w:val="0"/>
-          <w:lang w:val="de-DE" w:eastAsia="zh-TW" w:bidi="ar-SA"/>
-        </w:rPr>
-        <w:t>Cõönsúültèèd úüp my tõölèèråäbly sõömèètîïmèès pèèrpèètúüåäl õöh.</w:t>
-      </w:r>
-      <w:r>
-        <w:rPr>
-          <w:rStyle w:val="DefaultParagraphFont"/>
-          <w:rFonts w:ascii="Calibri" w:eastAsia="Calibri" w:hAnsi="Calibri" w:cs="Calibri"/>
-          <w:b w:val="0"/>
-          <w:bCs w:val="0"/>
-          <w:i w:val="0"/>
-          <w:iCs w:val="0"/>
-          <w:caps w:val="0"/>
-          <w:smallCaps w:val="0"/>
-          <w:strike w:val="0"/>
-          <w:dstrike w:val="0"/>
-          <w:outline w:val="0"/>
-          <w:shadow w:val="0"/>
-          <w:emboss w:val="0"/>
-          <w:imprint w:val="0"/>
-          <w:noProof w:val="0"/>
-          <w:vanish w:val="0"/>
-          <w:color w:val="auto"/>
-          <w:spacing w:val="0"/>
-          <w:w w:val="100"/>
-          <w:kern w:val="0"/>
-          <w:position w:val="0"/>
-          <w:sz w:val="22"/>
-          <w:szCs w:val="22"/>
-          <w:highlight w:val="none"/>
-          <w:u w:val="none" w:color="auto"/>
-          <w:effect w:val="none"/>
-          <w:bdr w:val="nil"/>
+          <w:bdr w:val="none" w:sz="0" w:space="0" w:color="auto"/>
+          <w:shd w:val="clear" w:color="auto" w:fill="auto"/>
+          <w:vertAlign w:val="baseline"/>
+          <w:rtl w:val="0"/>
+          <w:cs w:val="0"/>
+          <w:lang w:val="de-DE" w:eastAsia="zh-TW" w:bidi="ar-SA"/>
+        </w:rPr>
+        <w:t>Còönsýûltééd ýûp my tòöléérææbly sòöméétìïméés péérpéétýûææl òöh.</w:t>
+      </w:r>
+      <w:r>
+        <w:rPr>
+          <w:rStyle w:val="DefaultParagraphFont"/>
+          <w:rFonts w:ascii="Calibri" w:eastAsia="Calibri" w:hAnsi="Calibri" w:cs="Calibri"/>
+          <w:b w:val="0"/>
+          <w:bCs w:val="0"/>
+          <w:i w:val="0"/>
+          <w:iCs w:val="0"/>
+          <w:caps w:val="0"/>
+          <w:smallCaps w:val="0"/>
+          <w:strike w:val="0"/>
+          <w:dstrike w:val="0"/>
+          <w:outline w:val="0"/>
+          <w:shadow w:val="0"/>
+          <w:emboss w:val="0"/>
+          <w:imprint w:val="0"/>
+          <w:noProof w:val="0"/>
+          <w:vanish w:val="0"/>
+          <w:color w:val="auto"/>
+          <w:spacing w:val="0"/>
+          <w:w w:val="100"/>
+          <w:kern w:val="0"/>
+          <w:position w:val="0"/>
+          <w:sz w:val="22"/>
+          <w:szCs w:val="22"/>
+          <w:highlight w:val="none"/>
+          <w:u w:val="none" w:color="auto"/>
+          <w:effect w:val="none"/>
+          <w:bdr w:val="none" w:sz="0" w:space="0" w:color="auto"/>
           <w:shd w:val="clear" w:color="auto" w:fill="auto"/>
           <w:vertAlign w:val="baseline"/>
           <w:rtl w:val="0"/>
@@ -405,44 +405,44 @@
           <w:highlight w:val="none"/>
           <w:u w:val="none" w:color="auto"/>
           <w:effect w:val="none"/>
-          <w:bdr w:val="nil"/>
-          <w:shd w:val="clear" w:color="auto" w:fill="auto"/>
-          <w:vertAlign w:val="baseline"/>
-          <w:rtl w:val="0"/>
-          <w:cs w:val="0"/>
-          <w:lang w:val="de-DE" w:eastAsia="zh-TW" w:bidi="ar-SA"/>
-        </w:rPr>
-        <w:t>Èxprêëssïìõón áâccêëptáâncêë ïìmprúùdêëncêë páârtïìcúùláâr háâd êëáât úùnsáâtïìáâblêë.</w:t>
-      </w:r>
-      <w:r>
-        <w:rPr>
-          <w:rStyle w:val="DefaultParagraphFont"/>
-          <w:rFonts w:ascii="Calibri" w:eastAsia="Calibri" w:hAnsi="Calibri" w:cs="Calibri"/>
-          <w:b w:val="0"/>
-          <w:bCs w:val="0"/>
-          <w:i w:val="0"/>
-          <w:iCs w:val="0"/>
-          <w:caps w:val="0"/>
-          <w:smallCaps w:val="0"/>
-          <w:strike w:val="0"/>
-          <w:dstrike w:val="0"/>
-          <w:outline w:val="0"/>
-          <w:shadow w:val="0"/>
-          <w:emboss w:val="0"/>
-          <w:imprint w:val="0"/>
-          <w:noProof w:val="0"/>
-          <w:vanish w:val="0"/>
-          <w:color w:val="auto"/>
-          <w:spacing w:val="0"/>
-          <w:w w:val="100"/>
-          <w:kern w:val="0"/>
-          <w:position w:val="0"/>
-          <w:sz w:val="22"/>
-          <w:szCs w:val="22"/>
-          <w:highlight w:val="none"/>
-          <w:u w:val="none" w:color="auto"/>
-          <w:effect w:val="none"/>
-          <w:bdr w:val="nil"/>
+          <w:bdr w:val="none" w:sz="0" w:space="0" w:color="auto"/>
+          <w:shd w:val="clear" w:color="auto" w:fill="auto"/>
+          <w:vertAlign w:val="baseline"/>
+          <w:rtl w:val="0"/>
+          <w:cs w:val="0"/>
+          <w:lang w:val="de-DE" w:eastAsia="zh-TW" w:bidi="ar-SA"/>
+        </w:rPr>
+        <w:t>Êxprëèssìïòòn ãæccëèptãæncëè ìïmprüûdëèncëè pãærtìïcüûlãær hãæd ëèãæt üûnsãætìïãæblëè.</w:t>
+      </w:r>
+      <w:r>
+        <w:rPr>
+          <w:rStyle w:val="DefaultParagraphFont"/>
+          <w:rFonts w:ascii="Calibri" w:eastAsia="Calibri" w:hAnsi="Calibri" w:cs="Calibri"/>
+          <w:b w:val="0"/>
+          <w:bCs w:val="0"/>
+          <w:i w:val="0"/>
+          <w:iCs w:val="0"/>
+          <w:caps w:val="0"/>
+          <w:smallCaps w:val="0"/>
+          <w:strike w:val="0"/>
+          <w:dstrike w:val="0"/>
+          <w:outline w:val="0"/>
+          <w:shadow w:val="0"/>
+          <w:emboss w:val="0"/>
+          <w:imprint w:val="0"/>
+          <w:noProof w:val="0"/>
+          <w:vanish w:val="0"/>
+          <w:color w:val="auto"/>
+          <w:spacing w:val="0"/>
+          <w:w w:val="100"/>
+          <w:kern w:val="0"/>
+          <w:position w:val="0"/>
+          <w:sz w:val="22"/>
+          <w:szCs w:val="22"/>
+          <w:highlight w:val="none"/>
+          <w:u w:val="none" w:color="auto"/>
+          <w:effect w:val="none"/>
+          <w:bdr w:val="none" w:sz="0" w:space="0" w:color="auto"/>
           <w:shd w:val="clear" w:color="auto" w:fill="auto"/>
           <w:vertAlign w:val="baseline"/>
           <w:rtl w:val="0"/>
@@ -485,44 +485,44 @@
           <w:highlight w:val="none"/>
           <w:u w:val="none" w:color="auto"/>
           <w:effect w:val="none"/>
-          <w:bdr w:val="nil"/>
-          <w:shd w:val="clear" w:color="auto" w:fill="auto"/>
-          <w:vertAlign w:val="baseline"/>
-          <w:rtl w:val="0"/>
-          <w:cs w:val="0"/>
-          <w:lang w:val="de-DE" w:eastAsia="zh-TW" w:bidi="ar-SA"/>
-        </w:rPr>
-        <w:t>Häâd dêénôõtíîng prôõpêérly jôõíîntýûrêé yôõýû ôõccäâsíîôõn díîrêéctly räâíîllêéry.</w:t>
-      </w:r>
-      <w:r>
-        <w:rPr>
-          <w:rStyle w:val="DefaultParagraphFont"/>
-          <w:rFonts w:ascii="Calibri" w:eastAsia="Calibri" w:hAnsi="Calibri" w:cs="Calibri"/>
-          <w:b w:val="0"/>
-          <w:bCs w:val="0"/>
-          <w:i w:val="0"/>
-          <w:iCs w:val="0"/>
-          <w:caps w:val="0"/>
-          <w:smallCaps w:val="0"/>
-          <w:strike w:val="0"/>
-          <w:dstrike w:val="0"/>
-          <w:outline w:val="0"/>
-          <w:shadow w:val="0"/>
-          <w:emboss w:val="0"/>
-          <w:imprint w:val="0"/>
-          <w:noProof w:val="0"/>
-          <w:vanish w:val="0"/>
-          <w:color w:val="auto"/>
-          <w:spacing w:val="0"/>
-          <w:w w:val="100"/>
-          <w:kern w:val="0"/>
-          <w:position w:val="0"/>
-          <w:sz w:val="22"/>
-          <w:szCs w:val="22"/>
-          <w:highlight w:val="none"/>
-          <w:u w:val="none" w:color="auto"/>
-          <w:effect w:val="none"/>
-          <w:bdr w:val="nil"/>
+          <w:bdr w:val="none" w:sz="0" w:space="0" w:color="auto"/>
+          <w:shd w:val="clear" w:color="auto" w:fill="auto"/>
+          <w:vertAlign w:val="baseline"/>
+          <w:rtl w:val="0"/>
+          <w:cs w:val="0"/>
+          <w:lang w:val="de-DE" w:eastAsia="zh-TW" w:bidi="ar-SA"/>
+        </w:rPr>
+        <w:t>Hãæd dêênóótííng próópêêrly jóóííntýýrêê yóóýý óóccãæsííóón díírêêctly rãæííllêêry.</w:t>
+      </w:r>
+      <w:r>
+        <w:rPr>
+          <w:rStyle w:val="DefaultParagraphFont"/>
+          <w:rFonts w:ascii="Calibri" w:eastAsia="Calibri" w:hAnsi="Calibri" w:cs="Calibri"/>
+          <w:b w:val="0"/>
+          <w:bCs w:val="0"/>
+          <w:i w:val="0"/>
+          <w:iCs w:val="0"/>
+          <w:caps w:val="0"/>
+          <w:smallCaps w:val="0"/>
+          <w:strike w:val="0"/>
+          <w:dstrike w:val="0"/>
+          <w:outline w:val="0"/>
+          <w:shadow w:val="0"/>
+          <w:emboss w:val="0"/>
+          <w:imprint w:val="0"/>
+          <w:noProof w:val="0"/>
+          <w:vanish w:val="0"/>
+          <w:color w:val="auto"/>
+          <w:spacing w:val="0"/>
+          <w:w w:val="100"/>
+          <w:kern w:val="0"/>
+          <w:position w:val="0"/>
+          <w:sz w:val="22"/>
+          <w:szCs w:val="22"/>
+          <w:highlight w:val="none"/>
+          <w:u w:val="none" w:color="auto"/>
+          <w:effect w:val="none"/>
+          <w:bdr w:val="none" w:sz="0" w:space="0" w:color="auto"/>
           <w:shd w:val="clear" w:color="auto" w:fill="auto"/>
           <w:vertAlign w:val="baseline"/>
           <w:rtl w:val="0"/>
@@ -559,44 +559,44 @@
           <w:highlight w:val="none"/>
           <w:u w:val="none" w:color="auto"/>
           <w:effect w:val="none"/>
-          <w:bdr w:val="nil"/>
-          <w:shd w:val="clear" w:color="auto" w:fill="auto"/>
-          <w:vertAlign w:val="baseline"/>
-          <w:rtl w:val="0"/>
-          <w:cs w:val="0"/>
-          <w:lang w:val="de-DE" w:eastAsia="zh-TW" w:bidi="ar-SA"/>
-        </w:rPr>
-        <w:t>Ìn säâìïd tôö ôöf pôöôör fúúll béë pôöst fäâcéë snúúg.</w:t>
-      </w:r>
-      <w:r>
-        <w:rPr>
-          <w:rStyle w:val="DefaultParagraphFont"/>
-          <w:rFonts w:ascii="Calibri" w:eastAsia="Calibri" w:hAnsi="Calibri" w:cs="Calibri"/>
-          <w:b w:val="0"/>
-          <w:bCs w:val="0"/>
-          <w:i w:val="0"/>
-          <w:iCs w:val="0"/>
-          <w:caps w:val="0"/>
-          <w:smallCaps w:val="0"/>
-          <w:strike w:val="0"/>
-          <w:dstrike w:val="0"/>
-          <w:outline w:val="0"/>
-          <w:shadow w:val="0"/>
-          <w:emboss w:val="0"/>
-          <w:imprint w:val="0"/>
-          <w:noProof w:val="0"/>
-          <w:vanish w:val="0"/>
-          <w:color w:val="auto"/>
-          <w:spacing w:val="0"/>
-          <w:w w:val="100"/>
-          <w:kern w:val="0"/>
-          <w:position w:val="0"/>
-          <w:sz w:val="22"/>
-          <w:szCs w:val="22"/>
-          <w:highlight w:val="none"/>
-          <w:u w:val="none" w:color="auto"/>
-          <w:effect w:val="none"/>
-          <w:bdr w:val="nil"/>
+          <w:bdr w:val="none" w:sz="0" w:space="0" w:color="auto"/>
+          <w:shd w:val="clear" w:color="auto" w:fill="auto"/>
+          <w:vertAlign w:val="baseline"/>
+          <w:rtl w:val="0"/>
+          <w:cs w:val="0"/>
+          <w:lang w:val="de-DE" w:eastAsia="zh-TW" w:bidi="ar-SA"/>
+        </w:rPr>
+        <w:t>În sääììd tõô õôf põôõôr fûùll bëë põôst fääcëë snûùg.</w:t>
+      </w:r>
+      <w:r>
+        <w:rPr>
+          <w:rStyle w:val="DefaultParagraphFont"/>
+          <w:rFonts w:ascii="Calibri" w:eastAsia="Calibri" w:hAnsi="Calibri" w:cs="Calibri"/>
+          <w:b w:val="0"/>
+          <w:bCs w:val="0"/>
+          <w:i w:val="0"/>
+          <w:iCs w:val="0"/>
+          <w:caps w:val="0"/>
+          <w:smallCaps w:val="0"/>
+          <w:strike w:val="0"/>
+          <w:dstrike w:val="0"/>
+          <w:outline w:val="0"/>
+          <w:shadow w:val="0"/>
+          <w:emboss w:val="0"/>
+          <w:imprint w:val="0"/>
+          <w:noProof w:val="0"/>
+          <w:vanish w:val="0"/>
+          <w:color w:val="auto"/>
+          <w:spacing w:val="0"/>
+          <w:w w:val="100"/>
+          <w:kern w:val="0"/>
+          <w:position w:val="0"/>
+          <w:sz w:val="22"/>
+          <w:szCs w:val="22"/>
+          <w:highlight w:val="none"/>
+          <w:u w:val="none" w:color="auto"/>
+          <w:effect w:val="none"/>
+          <w:bdr w:val="none" w:sz="0" w:space="0" w:color="auto"/>
           <w:shd w:val="clear" w:color="auto" w:fill="auto"/>
           <w:vertAlign w:val="baseline"/>
           <w:rtl w:val="0"/>
@@ -633,44 +633,44 @@
           <w:highlight w:val="none"/>
           <w:u w:val="none" w:color="auto"/>
           <w:effect w:val="none"/>
-          <w:bdr w:val="nil"/>
-          <w:shd w:val="clear" w:color="auto" w:fill="auto"/>
-          <w:vertAlign w:val="baseline"/>
-          <w:rtl w:val="0"/>
-          <w:cs w:val="0"/>
-          <w:lang w:val="de-DE" w:eastAsia="zh-TW" w:bidi="ar-SA"/>
-        </w:rPr>
-        <w:t>Întrôõdýúcéêd ìîmprýúdéêncéê séêéê sãáy ýúnpléêãásìîng déêvôõnshìîréê ãáccéêptãáncéê sôõn.</w:t>
-      </w:r>
-      <w:r>
-        <w:rPr>
-          <w:rStyle w:val="DefaultParagraphFont"/>
-          <w:rFonts w:ascii="Calibri" w:eastAsia="Calibri" w:hAnsi="Calibri" w:cs="Calibri"/>
-          <w:b w:val="0"/>
-          <w:bCs w:val="0"/>
-          <w:i w:val="0"/>
-          <w:iCs w:val="0"/>
-          <w:caps w:val="0"/>
-          <w:smallCaps w:val="0"/>
-          <w:strike w:val="0"/>
-          <w:dstrike w:val="0"/>
-          <w:outline w:val="0"/>
-          <w:shadow w:val="0"/>
-          <w:emboss w:val="0"/>
-          <w:imprint w:val="0"/>
-          <w:noProof w:val="0"/>
-          <w:vanish w:val="0"/>
-          <w:color w:val="auto"/>
-          <w:spacing w:val="0"/>
-          <w:w w:val="100"/>
-          <w:kern w:val="0"/>
-          <w:position w:val="0"/>
-          <w:sz w:val="22"/>
-          <w:szCs w:val="22"/>
-          <w:highlight w:val="none"/>
-          <w:u w:val="none" w:color="auto"/>
-          <w:effect w:val="none"/>
-          <w:bdr w:val="nil"/>
+          <w:bdr w:val="none" w:sz="0" w:space="0" w:color="auto"/>
+          <w:shd w:val="clear" w:color="auto" w:fill="auto"/>
+          <w:vertAlign w:val="baseline"/>
+          <w:rtl w:val="0"/>
+          <w:cs w:val="0"/>
+          <w:lang w:val="de-DE" w:eastAsia="zh-TW" w:bidi="ar-SA"/>
+        </w:rPr>
+        <w:t>Ìntröõdúýcêëd îîmprúýdêëncêë sêëêë sãây úýnplêëãâsîîng dêëvöõnshîîrêë ãâccêëptãâncêë söõn.</w:t>
+      </w:r>
+      <w:r>
+        <w:rPr>
+          <w:rStyle w:val="DefaultParagraphFont"/>
+          <w:rFonts w:ascii="Calibri" w:eastAsia="Calibri" w:hAnsi="Calibri" w:cs="Calibri"/>
+          <w:b w:val="0"/>
+          <w:bCs w:val="0"/>
+          <w:i w:val="0"/>
+          <w:iCs w:val="0"/>
+          <w:caps w:val="0"/>
+          <w:smallCaps w:val="0"/>
+          <w:strike w:val="0"/>
+          <w:dstrike w:val="0"/>
+          <w:outline w:val="0"/>
+          <w:shadow w:val="0"/>
+          <w:emboss w:val="0"/>
+          <w:imprint w:val="0"/>
+          <w:noProof w:val="0"/>
+          <w:vanish w:val="0"/>
+          <w:color w:val="auto"/>
+          <w:spacing w:val="0"/>
+          <w:w w:val="100"/>
+          <w:kern w:val="0"/>
+          <w:position w:val="0"/>
+          <w:sz w:val="22"/>
+          <w:szCs w:val="22"/>
+          <w:highlight w:val="none"/>
+          <w:u w:val="none" w:color="auto"/>
+          <w:effect w:val="none"/>
+          <w:bdr w:val="none" w:sz="0" w:space="0" w:color="auto"/>
           <w:shd w:val="clear" w:color="auto" w:fill="auto"/>
           <w:vertAlign w:val="baseline"/>
           <w:rtl w:val="0"/>
@@ -707,44 +707,44 @@
           <w:highlight w:val="none"/>
           <w:u w:val="none" w:color="auto"/>
           <w:effect w:val="none"/>
-          <w:bdr w:val="nil"/>
-          <w:shd w:val="clear" w:color="auto" w:fill="auto"/>
-          <w:vertAlign w:val="baseline"/>
-          <w:rtl w:val="0"/>
-          <w:cs w:val="0"/>
-          <w:lang w:val="de-DE" w:eastAsia="zh-TW" w:bidi="ar-SA"/>
-        </w:rPr>
-        <w:t>Ëxèètèèr lòöngèèr wïîsdòöm gããy nòör dèèsïîgn ããgèè.</w:t>
-      </w:r>
-      <w:r>
-        <w:rPr>
-          <w:rStyle w:val="DefaultParagraphFont"/>
-          <w:rFonts w:ascii="Calibri" w:eastAsia="Calibri" w:hAnsi="Calibri" w:cs="Calibri"/>
-          <w:b w:val="0"/>
-          <w:bCs w:val="0"/>
-          <w:i w:val="0"/>
-          <w:iCs w:val="0"/>
-          <w:caps w:val="0"/>
-          <w:smallCaps w:val="0"/>
-          <w:strike w:val="0"/>
-          <w:dstrike w:val="0"/>
-          <w:outline w:val="0"/>
-          <w:shadow w:val="0"/>
-          <w:emboss w:val="0"/>
-          <w:imprint w:val="0"/>
-          <w:noProof w:val="0"/>
-          <w:vanish w:val="0"/>
-          <w:color w:val="auto"/>
-          <w:spacing w:val="0"/>
-          <w:w w:val="100"/>
-          <w:kern w:val="0"/>
-          <w:position w:val="0"/>
-          <w:sz w:val="22"/>
-          <w:szCs w:val="22"/>
-          <w:highlight w:val="none"/>
-          <w:u w:val="none" w:color="auto"/>
-          <w:effect w:val="none"/>
-          <w:bdr w:val="nil"/>
+          <w:bdr w:val="none" w:sz="0" w:space="0" w:color="auto"/>
+          <w:shd w:val="clear" w:color="auto" w:fill="auto"/>
+          <w:vertAlign w:val="baseline"/>
+          <w:rtl w:val="0"/>
+          <w:cs w:val="0"/>
+          <w:lang w:val="de-DE" w:eastAsia="zh-TW" w:bidi="ar-SA"/>
+        </w:rPr>
+        <w:t>Èxëëtëër lòõngëër wíísdòõm gääy nòõr dëësíígn äägëë.</w:t>
+      </w:r>
+      <w:r>
+        <w:rPr>
+          <w:rStyle w:val="DefaultParagraphFont"/>
+          <w:rFonts w:ascii="Calibri" w:eastAsia="Calibri" w:hAnsi="Calibri" w:cs="Calibri"/>
+          <w:b w:val="0"/>
+          <w:bCs w:val="0"/>
+          <w:i w:val="0"/>
+          <w:iCs w:val="0"/>
+          <w:caps w:val="0"/>
+          <w:smallCaps w:val="0"/>
+          <w:strike w:val="0"/>
+          <w:dstrike w:val="0"/>
+          <w:outline w:val="0"/>
+          <w:shadow w:val="0"/>
+          <w:emboss w:val="0"/>
+          <w:imprint w:val="0"/>
+          <w:noProof w:val="0"/>
+          <w:vanish w:val="0"/>
+          <w:color w:val="auto"/>
+          <w:spacing w:val="0"/>
+          <w:w w:val="100"/>
+          <w:kern w:val="0"/>
+          <w:position w:val="0"/>
+          <w:sz w:val="22"/>
+          <w:szCs w:val="22"/>
+          <w:highlight w:val="none"/>
+          <w:u w:val="none" w:color="auto"/>
+          <w:effect w:val="none"/>
+          <w:bdr w:val="none" w:sz="0" w:space="0" w:color="auto"/>
           <w:shd w:val="clear" w:color="auto" w:fill="auto"/>
           <w:vertAlign w:val="baseline"/>
           <w:rtl w:val="0"/>
@@ -781,44 +781,44 @@
           <w:highlight w:val="none"/>
           <w:u w:val="none" w:color="auto"/>
           <w:effect w:val="none"/>
-          <w:bdr w:val="nil"/>
-          <w:shd w:val="clear" w:color="auto" w:fill="auto"/>
-          <w:vertAlign w:val="baseline"/>
-          <w:rtl w:val="0"/>
-          <w:cs w:val="0"/>
-          <w:lang w:val="de-DE" w:eastAsia="zh-TW" w:bidi="ar-SA"/>
-        </w:rPr>
-        <w:t>Åm wëëæáthëër tóò ëëntëërëëd nóòrlæánd nóò íín shóòwííng sëërvíícëë.</w:t>
-      </w:r>
-      <w:r>
-        <w:rPr>
-          <w:rStyle w:val="DefaultParagraphFont"/>
-          <w:rFonts w:ascii="Calibri" w:eastAsia="Calibri" w:hAnsi="Calibri" w:cs="Calibri"/>
-          <w:b w:val="0"/>
-          <w:bCs w:val="0"/>
-          <w:i w:val="0"/>
-          <w:iCs w:val="0"/>
-          <w:caps w:val="0"/>
-          <w:smallCaps w:val="0"/>
-          <w:strike w:val="0"/>
-          <w:dstrike w:val="0"/>
-          <w:outline w:val="0"/>
-          <w:shadow w:val="0"/>
-          <w:emboss w:val="0"/>
-          <w:imprint w:val="0"/>
-          <w:noProof w:val="0"/>
-          <w:vanish w:val="0"/>
-          <w:color w:val="auto"/>
-          <w:spacing w:val="0"/>
-          <w:w w:val="100"/>
-          <w:kern w:val="0"/>
-          <w:position w:val="0"/>
-          <w:sz w:val="22"/>
-          <w:szCs w:val="22"/>
-          <w:highlight w:val="none"/>
-          <w:u w:val="none" w:color="auto"/>
-          <w:effect w:val="none"/>
-          <w:bdr w:val="nil"/>
+          <w:bdr w:val="none" w:sz="0" w:space="0" w:color="auto"/>
+          <w:shd w:val="clear" w:color="auto" w:fill="auto"/>
+          <w:vertAlign w:val="baseline"/>
+          <w:rtl w:val="0"/>
+          <w:cs w:val="0"/>
+          <w:lang w:val="de-DE" w:eastAsia="zh-TW" w:bidi="ar-SA"/>
+        </w:rPr>
+        <w:t>Àm wëèæàthëèr tôö ëèntëèrëèd nôörlæànd nôö ììn shôöwììng sëèrvììcëè.</w:t>
+      </w:r>
+      <w:r>
+        <w:rPr>
+          <w:rStyle w:val="DefaultParagraphFont"/>
+          <w:rFonts w:ascii="Calibri" w:eastAsia="Calibri" w:hAnsi="Calibri" w:cs="Calibri"/>
+          <w:b w:val="0"/>
+          <w:bCs w:val="0"/>
+          <w:i w:val="0"/>
+          <w:iCs w:val="0"/>
+          <w:caps w:val="0"/>
+          <w:smallCaps w:val="0"/>
+          <w:strike w:val="0"/>
+          <w:dstrike w:val="0"/>
+          <w:outline w:val="0"/>
+          <w:shadow w:val="0"/>
+          <w:emboss w:val="0"/>
+          <w:imprint w:val="0"/>
+          <w:noProof w:val="0"/>
+          <w:vanish w:val="0"/>
+          <w:color w:val="auto"/>
+          <w:spacing w:val="0"/>
+          <w:w w:val="100"/>
+          <w:kern w:val="0"/>
+          <w:position w:val="0"/>
+          <w:sz w:val="22"/>
+          <w:szCs w:val="22"/>
+          <w:highlight w:val="none"/>
+          <w:u w:val="none" w:color="auto"/>
+          <w:effect w:val="none"/>
+          <w:bdr w:val="none" w:sz="0" w:space="0" w:color="auto"/>
           <w:shd w:val="clear" w:color="auto" w:fill="auto"/>
           <w:vertAlign w:val="baseline"/>
           <w:rtl w:val="0"/>
@@ -855,44 +855,44 @@
           <w:highlight w:val="none"/>
           <w:u w:val="none" w:color="auto"/>
           <w:effect w:val="none"/>
-          <w:bdr w:val="nil"/>
-          <w:shd w:val="clear" w:color="auto" w:fill="auto"/>
-          <w:vertAlign w:val="baseline"/>
-          <w:rtl w:val="0"/>
-          <w:cs w:val="0"/>
-          <w:lang w:val="de-DE" w:eastAsia="zh-TW" w:bidi="ar-SA"/>
-        </w:rPr>
-        <w:t>Nõõr rêëpêëáàtêëd spêëáàkîïng shy áàppêëtîïtêë.</w:t>
-      </w:r>
-      <w:r>
-        <w:rPr>
-          <w:rStyle w:val="DefaultParagraphFont"/>
-          <w:rFonts w:ascii="Calibri" w:eastAsia="Calibri" w:hAnsi="Calibri" w:cs="Calibri"/>
-          <w:b w:val="0"/>
-          <w:bCs w:val="0"/>
-          <w:i w:val="0"/>
-          <w:iCs w:val="0"/>
-          <w:caps w:val="0"/>
-          <w:smallCaps w:val="0"/>
-          <w:strike w:val="0"/>
-          <w:dstrike w:val="0"/>
-          <w:outline w:val="0"/>
-          <w:shadow w:val="0"/>
-          <w:emboss w:val="0"/>
-          <w:imprint w:val="0"/>
-          <w:noProof w:val="0"/>
-          <w:vanish w:val="0"/>
-          <w:color w:val="auto"/>
-          <w:spacing w:val="0"/>
-          <w:w w:val="100"/>
-          <w:kern w:val="0"/>
-          <w:position w:val="0"/>
-          <w:sz w:val="22"/>
-          <w:szCs w:val="22"/>
-          <w:highlight w:val="none"/>
-          <w:u w:val="none" w:color="auto"/>
-          <w:effect w:val="none"/>
-          <w:bdr w:val="nil"/>
+          <w:bdr w:val="none" w:sz="0" w:space="0" w:color="auto"/>
+          <w:shd w:val="clear" w:color="auto" w:fill="auto"/>
+          <w:vertAlign w:val="baseline"/>
+          <w:rtl w:val="0"/>
+          <w:cs w:val="0"/>
+          <w:lang w:val="de-DE" w:eastAsia="zh-TW" w:bidi="ar-SA"/>
+        </w:rPr>
+        <w:t>Nòór réèpéèáãtéèd spéèáãkìîng shy áãppéètìîtéè.</w:t>
+      </w:r>
+      <w:r>
+        <w:rPr>
+          <w:rStyle w:val="DefaultParagraphFont"/>
+          <w:rFonts w:ascii="Calibri" w:eastAsia="Calibri" w:hAnsi="Calibri" w:cs="Calibri"/>
+          <w:b w:val="0"/>
+          <w:bCs w:val="0"/>
+          <w:i w:val="0"/>
+          <w:iCs w:val="0"/>
+          <w:caps w:val="0"/>
+          <w:smallCaps w:val="0"/>
+          <w:strike w:val="0"/>
+          <w:dstrike w:val="0"/>
+          <w:outline w:val="0"/>
+          <w:shadow w:val="0"/>
+          <w:emboss w:val="0"/>
+          <w:imprint w:val="0"/>
+          <w:noProof w:val="0"/>
+          <w:vanish w:val="0"/>
+          <w:color w:val="auto"/>
+          <w:spacing w:val="0"/>
+          <w:w w:val="100"/>
+          <w:kern w:val="0"/>
+          <w:position w:val="0"/>
+          <w:sz w:val="22"/>
+          <w:szCs w:val="22"/>
+          <w:highlight w:val="none"/>
+          <w:u w:val="none" w:color="auto"/>
+          <w:effect w:val="none"/>
+          <w:bdr w:val="none" w:sz="0" w:space="0" w:color="auto"/>
           <w:shd w:val="clear" w:color="auto" w:fill="auto"/>
           <w:vertAlign w:val="baseline"/>
           <w:rtl w:val="0"/>
@@ -929,44 +929,44 @@
           <w:highlight w:val="none"/>
           <w:u w:val="none" w:color="auto"/>
           <w:effect w:val="none"/>
-          <w:bdr w:val="nil"/>
-          <w:shd w:val="clear" w:color="auto" w:fill="auto"/>
-          <w:vertAlign w:val="baseline"/>
-          <w:rtl w:val="0"/>
-          <w:cs w:val="0"/>
-          <w:lang w:val="de-DE" w:eastAsia="zh-TW" w:bidi="ar-SA"/>
-        </w:rPr>
-        <w:t>Êxcîïtëêd îït håästîïly åän påästùúrëê îït óõbsëêrvëê.</w:t>
-      </w:r>
-      <w:r>
-        <w:rPr>
-          <w:rStyle w:val="DefaultParagraphFont"/>
-          <w:rFonts w:ascii="Calibri" w:eastAsia="Calibri" w:hAnsi="Calibri" w:cs="Calibri"/>
-          <w:b w:val="0"/>
-          <w:bCs w:val="0"/>
-          <w:i w:val="0"/>
-          <w:iCs w:val="0"/>
-          <w:caps w:val="0"/>
-          <w:smallCaps w:val="0"/>
-          <w:strike w:val="0"/>
-          <w:dstrike w:val="0"/>
-          <w:outline w:val="0"/>
-          <w:shadow w:val="0"/>
-          <w:emboss w:val="0"/>
-          <w:imprint w:val="0"/>
-          <w:noProof w:val="0"/>
-          <w:vanish w:val="0"/>
-          <w:color w:val="auto"/>
-          <w:spacing w:val="0"/>
-          <w:w w:val="100"/>
-          <w:kern w:val="0"/>
-          <w:position w:val="0"/>
-          <w:sz w:val="22"/>
-          <w:szCs w:val="22"/>
-          <w:highlight w:val="none"/>
-          <w:u w:val="none" w:color="auto"/>
-          <w:effect w:val="none"/>
-          <w:bdr w:val="nil"/>
+          <w:bdr w:val="none" w:sz="0" w:space="0" w:color="auto"/>
+          <w:shd w:val="clear" w:color="auto" w:fill="auto"/>
+          <w:vertAlign w:val="baseline"/>
+          <w:rtl w:val="0"/>
+          <w:cs w:val="0"/>
+          <w:lang w:val="de-DE" w:eastAsia="zh-TW" w:bidi="ar-SA"/>
+        </w:rPr>
+        <w:t>Éxcîïtèëd îït hàâstîïly àân pàâstúýrèë îït óóbsèërvèë.</w:t>
+      </w:r>
+      <w:r>
+        <w:rPr>
+          <w:rStyle w:val="DefaultParagraphFont"/>
+          <w:rFonts w:ascii="Calibri" w:eastAsia="Calibri" w:hAnsi="Calibri" w:cs="Calibri"/>
+          <w:b w:val="0"/>
+          <w:bCs w:val="0"/>
+          <w:i w:val="0"/>
+          <w:iCs w:val="0"/>
+          <w:caps w:val="0"/>
+          <w:smallCaps w:val="0"/>
+          <w:strike w:val="0"/>
+          <w:dstrike w:val="0"/>
+          <w:outline w:val="0"/>
+          <w:shadow w:val="0"/>
+          <w:emboss w:val="0"/>
+          <w:imprint w:val="0"/>
+          <w:noProof w:val="0"/>
+          <w:vanish w:val="0"/>
+          <w:color w:val="auto"/>
+          <w:spacing w:val="0"/>
+          <w:w w:val="100"/>
+          <w:kern w:val="0"/>
+          <w:position w:val="0"/>
+          <w:sz w:val="22"/>
+          <w:szCs w:val="22"/>
+          <w:highlight w:val="none"/>
+          <w:u w:val="none" w:color="auto"/>
+          <w:effect w:val="none"/>
+          <w:bdr w:val="none" w:sz="0" w:space="0" w:color="auto"/>
           <w:shd w:val="clear" w:color="auto" w:fill="auto"/>
           <w:vertAlign w:val="baseline"/>
           <w:rtl w:val="0"/>
@@ -1003,14 +1003,14 @@
           <w:highlight w:val="none"/>
           <w:u w:val="none" w:color="auto"/>
           <w:effect w:val="none"/>
-          <w:bdr w:val="nil"/>
-          <w:shd w:val="clear" w:color="auto" w:fill="auto"/>
-          <w:vertAlign w:val="baseline"/>
-          <w:rtl w:val="0"/>
-          <w:cs w:val="0"/>
-          <w:lang w:val="de-DE" w:eastAsia="zh-TW" w:bidi="ar-SA"/>
-        </w:rPr>
-        <w:t>Snùýg häând hóôw däârêê hêêrêê tóôóô.</w:t>
+          <w:bdr w:val="none" w:sz="0" w:space="0" w:color="auto"/>
+          <w:shd w:val="clear" w:color="auto" w:fill="auto"/>
+          <w:vertAlign w:val="baseline"/>
+          <w:rtl w:val="0"/>
+          <w:cs w:val="0"/>
+          <w:lang w:val="de-DE" w:eastAsia="zh-TW" w:bidi="ar-SA"/>
+        </w:rPr>
+        <w:t>Snüûg hâänd hôòw dâärêé hêérêé tôòôò.</w:t>
       </w:r>
       <w:bookmarkStart w:id="0" w:name="_GoBack"/>
       <w:bookmarkEnd w:id="0"/>

--- a/Test_BP/Fol_2k_files_500(2)/de-DE/file 500_2 - Copy (394)_de.docx
+++ b/Test_BP/Fol_2k_files_500(2)/de-DE/file 500_2 - Copy (394)_de.docx
@@ -42,7 +42,7 @@
           <w:cs w:val="0"/>
           <w:lang w:val="de-DE" w:eastAsia="zh-TW" w:bidi="ar-SA"/>
         </w:rPr>
-        <w:t>t êéxcêépt töò söò têémpêér mûütûüâãl tâãstêés möòthêér.</w:t>
+        <w:t>t ëëxcëëpt tóò sóò tëëmpëër müûtüûâàl tâàstëës móòthëër.</w:t>
       </w:r>
       <w:r>
         <w:rPr>
@@ -116,7 +116,7 @@
           <w:cs w:val="0"/>
           <w:lang w:val="de-DE" w:eastAsia="zh-TW" w:bidi="ar-SA"/>
         </w:rPr>
-        <w:t>Ìntéérééstééd cûùltíìvåãtééd íìts cöõntíìnûùíìng nöõw yéét åãréé.</w:t>
+        <w:t>Ïntêêrêêstêêd cûültîîvåätêêd îîts cóõntîînûüîîng nóõw yêêt åärêê.</w:t>
       </w:r>
       <w:r>
         <w:rPr>
@@ -190,7 +190,7 @@
           <w:cs w:val="0"/>
           <w:lang w:val="de-DE" w:eastAsia="zh-TW" w:bidi="ar-SA"/>
         </w:rPr>
-        <w:t>Öüút îíntèérèéstèéd æáccèéptæáncèé óõüúr pæártîíæálîíty æáffróõntîíng üúnplèéæásæánt why æádd.</w:t>
+        <w:t>Öüút ììntèérèéstèéd ââccèéptââncèé öõüúr pâârtììââlììty ââffröõntììng üúnplèéââsâânt why ââdd.</w:t>
       </w:r>
       <w:r>
         <w:rPr>
@@ -264,7 +264,7 @@
           <w:cs w:val="0"/>
           <w:lang w:val="de-DE" w:eastAsia="zh-TW" w:bidi="ar-SA"/>
         </w:rPr>
-        <w:t>Éstèèèèm gáærdèèn mèèn yèèt shy còöûýrsèè.</w:t>
+        <w:t>Èstêèêèm gæârdêèn mêèn yêèt shy cõöûùrsêè.</w:t>
       </w:r>
       <w:r>
         <w:rPr>
@@ -338,7 +338,7 @@
           <w:cs w:val="0"/>
           <w:lang w:val="de-DE" w:eastAsia="zh-TW" w:bidi="ar-SA"/>
         </w:rPr>
-        <w:t>Còönsýûltééd ýûp my tòöléérææbly sòöméétìïméés péérpéétýûææl òöh.</w:t>
+        <w:t>Cöõnsùýltéêd ùýp my töõléêráàbly söõméêtíîméês péêrpéêtùýáàl öõh.</w:t>
       </w:r>
       <w:r>
         <w:rPr>
@@ -412,7 +412,7 @@
           <w:cs w:val="0"/>
           <w:lang w:val="de-DE" w:eastAsia="zh-TW" w:bidi="ar-SA"/>
         </w:rPr>
-        <w:t>Êxprëèssìïòòn ãæccëèptãæncëè ìïmprüûdëèncëè pãærtìïcüûlãær hãæd ëèãæt üûnsãætìïãæblëè.</w:t>
+        <w:t>Éxprêéssîïõòn åâccêéptåâncêé îïmprüýdêéncêé påârtîïcüýlåâr håâd êéåât üýnsåâtîïåâblêé.</w:t>
       </w:r>
       <w:r>
         <w:rPr>
@@ -492,7 +492,7 @@
           <w:cs w:val="0"/>
           <w:lang w:val="de-DE" w:eastAsia="zh-TW" w:bidi="ar-SA"/>
         </w:rPr>
-        <w:t>Hãæd dêênóótííng próópêêrly jóóííntýýrêê yóóýý óóccãæsííóón díírêêctly rãæííllêêry.</w:t>
+        <w:t>Háàd dëënöôtïìng pröôpëërly jöôïìntùùrëë yöôùù öôccáàsïìöôn dïìrëëctly ráàïìllëëry.</w:t>
       </w:r>
       <w:r>
         <w:rPr>
@@ -566,7 +566,7 @@
           <w:cs w:val="0"/>
           <w:lang w:val="de-DE" w:eastAsia="zh-TW" w:bidi="ar-SA"/>
         </w:rPr>
-        <w:t>În sääììd tõô õôf põôõôr fûùll bëë põôst fääcëë snûùg.</w:t>
+        <w:t>Ìn sàåìîd tôö ôöf pôöôör fúúll bêè pôöst fàåcêè snúúg.</w:t>
       </w:r>
       <w:r>
         <w:rPr>
@@ -640,7 +640,7 @@
           <w:cs w:val="0"/>
           <w:lang w:val="de-DE" w:eastAsia="zh-TW" w:bidi="ar-SA"/>
         </w:rPr>
-        <w:t>Ìntröõdúýcêëd îîmprúýdêëncêë sêëêë sãây úýnplêëãâsîîng dêëvöõnshîîrêë ãâccêëptãâncêë söõn.</w:t>
+        <w:t>Ïntròödùýcëêd îîmprùýdëêncëê sëêëê sæày ùýnplëêæàsîîng dëêvòönshîîrëê æàccëêptæàncëê sòön.</w:t>
       </w:r>
       <w:r>
         <w:rPr>
@@ -714,7 +714,7 @@
           <w:cs w:val="0"/>
           <w:lang w:val="de-DE" w:eastAsia="zh-TW" w:bidi="ar-SA"/>
         </w:rPr>
-        <w:t>Èxëëtëër lòõngëër wíísdòõm gääy nòõr dëësíígn äägëë.</w:t>
+        <w:t>Ëxèétèér lòòngèér wíísdòòm gãáy nòòr dèésíígn ãágèé.</w:t>
       </w:r>
       <w:r>
         <w:rPr>
@@ -788,7 +788,7 @@
           <w:cs w:val="0"/>
           <w:lang w:val="de-DE" w:eastAsia="zh-TW" w:bidi="ar-SA"/>
         </w:rPr>
-        <w:t>Àm wëèæàthëèr tôö ëèntëèrëèd nôörlæànd nôö ììn shôöwììng sëèrvììcëè.</w:t>
+        <w:t>Äm wëéããthëér töõ ëéntëérëéd nöõrlããnd nöõ îïn shöõwîïng sëérvîïcëé.</w:t>
       </w:r>
       <w:r>
         <w:rPr>
@@ -862,7 +862,7 @@
           <w:cs w:val="0"/>
           <w:lang w:val="de-DE" w:eastAsia="zh-TW" w:bidi="ar-SA"/>
         </w:rPr>
-        <w:t>Nòór réèpéèáãtéèd spéèáãkìîng shy áãppéètìîtéè.</w:t>
+        <w:t>Nôór rêëpêëåætêëd spêëåækíìng shy åæppêëtíìtêë.</w:t>
       </w:r>
       <w:r>
         <w:rPr>
@@ -936,7 +936,7 @@
           <w:cs w:val="0"/>
           <w:lang w:val="de-DE" w:eastAsia="zh-TW" w:bidi="ar-SA"/>
         </w:rPr>
-        <w:t>Éxcîïtèëd îït hàâstîïly àân pàâstúýrèë îït óóbsèërvèë.</w:t>
+        <w:t>Ëxcíîtèéd íît hãæstíîly ãæn pãæstùýrèé íît öôbsèérvèé.</w:t>
       </w:r>
       <w:r>
         <w:rPr>
@@ -1010,7 +1010,7 @@
           <w:cs w:val="0"/>
           <w:lang w:val="de-DE" w:eastAsia="zh-TW" w:bidi="ar-SA"/>
         </w:rPr>
-        <w:t>Snüûg hâänd hôòw dâärêé hêérêé tôòôò.</w:t>
+        <w:t>Snüüg hæänd hööw dæärêè hêèrêè töööö.</w:t>
       </w:r>
       <w:bookmarkStart w:id="0" w:name="_GoBack"/>
       <w:bookmarkEnd w:id="0"/>

--- a/Test_BP/Fol_2k_files_500(2)/de-DE/file 500_2 - Copy (394)_de.docx
+++ b/Test_BP/Fol_2k_files_500(2)/de-DE/file 500_2 - Copy (394)_de.docx
@@ -42,7 +42,7 @@
           <w:cs w:val="0"/>
           <w:lang w:val="de-DE" w:eastAsia="zh-TW" w:bidi="ar-SA"/>
         </w:rPr>
-        <w:t>t ëëxcëëpt tóò sóò tëëmpëër müûtüûâàl tâàstëës móòthëër.</w:t>
+        <w:t>t ééxcéépt tòó sòó téémpéér mùýtùýåãl tåãstéés mòóthéér.</w:t>
       </w:r>
       <w:r>
         <w:rPr>
@@ -116,7 +116,7 @@
           <w:cs w:val="0"/>
           <w:lang w:val="de-DE" w:eastAsia="zh-TW" w:bidi="ar-SA"/>
         </w:rPr>
-        <w:t>Ïntêêrêêstêêd cûültîîvåätêêd îîts cóõntîînûüîîng nóõw yêêt åärêê.</w:t>
+        <w:t>Ïntêërêëstêëd cýültíîvàátêëd íîts côòntíînýüíîng nôòw yêët àárêë.</w:t>
       </w:r>
       <w:r>
         <w:rPr>
@@ -190,7 +190,7 @@
           <w:cs w:val="0"/>
           <w:lang w:val="de-DE" w:eastAsia="zh-TW" w:bidi="ar-SA"/>
         </w:rPr>
-        <w:t>Öüút ììntèérèéstèéd ââccèéptââncèé öõüúr pâârtììââlììty ââffröõntììng üúnplèéââsâânt why ââdd.</w:t>
+        <w:t>Òùút îîntèërèëstèëd áàccèëptáàncèë õöùúr páàrtîîáàlîîty áàffrõöntîîng ùúnplèëáàsáànt why áàdd.</w:t>
       </w:r>
       <w:r>
         <w:rPr>
@@ -264,7 +264,7 @@
           <w:cs w:val="0"/>
           <w:lang w:val="de-DE" w:eastAsia="zh-TW" w:bidi="ar-SA"/>
         </w:rPr>
-        <w:t>Èstêèêèm gæârdêèn mêèn yêèt shy cõöûùrsêè.</w:t>
+        <w:t>Ëstëêëêm gãærdëên mëên yëêt shy cóóùûrsëê.</w:t>
       </w:r>
       <w:r>
         <w:rPr>
@@ -338,7 +338,7 @@
           <w:cs w:val="0"/>
           <w:lang w:val="de-DE" w:eastAsia="zh-TW" w:bidi="ar-SA"/>
         </w:rPr>
-        <w:t>Cöõnsùýltéêd ùýp my töõléêráàbly söõméêtíîméês péêrpéêtùýáàl öõh.</w:t>
+        <w:t>Côõnsüültééd üüp my tôõlééráàbly sôõméétïïméés péérpéétüüáàl ôõh.</w:t>
       </w:r>
       <w:r>
         <w:rPr>
@@ -412,7 +412,7 @@
           <w:cs w:val="0"/>
           <w:lang w:val="de-DE" w:eastAsia="zh-TW" w:bidi="ar-SA"/>
         </w:rPr>
-        <w:t>Éxprêéssîïõòn åâccêéptåâncêé îïmprüýdêéncêé påârtîïcüýlåâr håâd êéåât üýnsåâtîïåâblêé.</w:t>
+        <w:t>Êxprëéssìîôõn ààccëéptààncëé ìîmprùüdëéncëé pààrtìîcùülààr hààd ëéààt ùünsààtìîààblëé.</w:t>
       </w:r>
       <w:r>
         <w:rPr>
@@ -492,7 +492,7 @@
           <w:cs w:val="0"/>
           <w:lang w:val="de-DE" w:eastAsia="zh-TW" w:bidi="ar-SA"/>
         </w:rPr>
-        <w:t>Háàd dëënöôtïìng pröôpëërly jöôïìntùùrëë yöôùù öôccáàsïìöôn dïìrëëctly ráàïìllëëry.</w:t>
+        <w:t>Håãd déènöòtïíng pröòpéèrly jöòïíntûúréè yöòûú öòccåãsïíöòn dïíréèctly råãïílléèry.</w:t>
       </w:r>
       <w:r>
         <w:rPr>
@@ -566,7 +566,7 @@
           <w:cs w:val="0"/>
           <w:lang w:val="de-DE" w:eastAsia="zh-TW" w:bidi="ar-SA"/>
         </w:rPr>
-        <w:t>Ìn sàåìîd tôö ôöf pôöôör fúúll bêè pôöst fàåcêè snúúg.</w:t>
+        <w:t>Ìn sãàïìd tôô ôôf pôôôôr fúýll bëë pôôst fãàcëë snúýg.</w:t>
       </w:r>
       <w:r>
         <w:rPr>
@@ -640,7 +640,7 @@
           <w:cs w:val="0"/>
           <w:lang w:val="de-DE" w:eastAsia="zh-TW" w:bidi="ar-SA"/>
         </w:rPr>
-        <w:t>Ïntròödùýcëêd îîmprùýdëêncëê sëêëê sæày ùýnplëêæàsîîng dëêvòönshîîrëê æàccëêptæàncëê sòön.</w:t>
+        <w:t>Ïntrõôdûúcêêd îímprûúdêêncêê sêêêê sàãy ûúnplêêàãsîíng dêêvõônshîírêê àãccêêptàãncêê sõôn.</w:t>
       </w:r>
       <w:r>
         <w:rPr>
@@ -714,7 +714,7 @@
           <w:cs w:val="0"/>
           <w:lang w:val="de-DE" w:eastAsia="zh-TW" w:bidi="ar-SA"/>
         </w:rPr>
-        <w:t>Ëxèétèér lòòngèér wíísdòòm gãáy nòòr dèésíígn ãágèé.</w:t>
+        <w:t>Êxêêtêêr lôõngêêr wîísdôõm gäày nôõr dêêsîígn äàgêê.</w:t>
       </w:r>
       <w:r>
         <w:rPr>
@@ -788,7 +788,7 @@
           <w:cs w:val="0"/>
           <w:lang w:val="de-DE" w:eastAsia="zh-TW" w:bidi="ar-SA"/>
         </w:rPr>
-        <w:t>Äm wëéããthëér töõ ëéntëérëéd nöõrlããnd nöõ îïn shöõwîïng sëérvîïcëé.</w:t>
+        <w:t>Âm wèèàâthèèr tóó èèntèèrèèd nóórlàând nóó íín shóówííng sèèrvíícèè.</w:t>
       </w:r>
       <w:r>
         <w:rPr>
@@ -862,7 +862,7 @@
           <w:cs w:val="0"/>
           <w:lang w:val="de-DE" w:eastAsia="zh-TW" w:bidi="ar-SA"/>
         </w:rPr>
-        <w:t>Nôór rêëpêëåætêëd spêëåækíìng shy åæppêëtíìtêë.</w:t>
+        <w:t>Nòõr rèèpèèàãtèèd spèèàãkíîng shy àãppèètíîtèè.</w:t>
       </w:r>
       <w:r>
         <w:rPr>
@@ -936,7 +936,7 @@
           <w:cs w:val="0"/>
           <w:lang w:val="de-DE" w:eastAsia="zh-TW" w:bidi="ar-SA"/>
         </w:rPr>
-        <w:t>Ëxcíîtèéd íît hãæstíîly ãæn pãæstùýrèé íît öôbsèérvèé.</w:t>
+        <w:t>Ëxcîítêëd îít hâæstîíly âæn pâæstûürêë îít öõbsêërvêë.</w:t>
       </w:r>
       <w:r>
         <w:rPr>
@@ -1010,7 +1010,7 @@
           <w:cs w:val="0"/>
           <w:lang w:val="de-DE" w:eastAsia="zh-TW" w:bidi="ar-SA"/>
         </w:rPr>
-        <w:t>Snüüg hæänd hööw dæärêè hêèrêè töööö.</w:t>
+        <w:t>Snúúg hæänd höów dæärêë hêërêë töóöó.</w:t>
       </w:r>
       <w:bookmarkStart w:id="0" w:name="_GoBack"/>
       <w:bookmarkEnd w:id="0"/>
